--- a/lab03/report03/report03.docx
+++ b/lab03/report03/report03.docx
@@ -225,7 +225,7 @@
     <w:p>
       <w:pPr>
         <w:numPr>
-          <w:ilvl w:val="0"/>
+          <w:ilvl w:val="1"/>
           <w:numId w:val="1002"/>
         </w:numPr>
         <w:pStyle w:val="Compact"/>
@@ -237,7 +237,7 @@
     <w:p>
       <w:pPr>
         <w:numPr>
-          <w:ilvl w:val="0"/>
+          <w:ilvl w:val="1"/>
           <w:numId w:val="1002"/>
         </w:numPr>
         <w:pStyle w:val="Compact"/>
@@ -261,7 +261,7 @@
     <w:p>
       <w:pPr>
         <w:numPr>
-          <w:ilvl w:val="0"/>
+          <w:ilvl w:val="1"/>
           <w:numId w:val="1002"/>
         </w:numPr>
         <w:pStyle w:val="Compact"/>
@@ -285,7 +285,7 @@
     <w:p>
       <w:pPr>
         <w:numPr>
-          <w:ilvl w:val="0"/>
+          <w:ilvl w:val="1"/>
           <w:numId w:val="1002"/>
         </w:numPr>
         <w:pStyle w:val="Compact"/>
@@ -560,7 +560,7 @@
     <w:p>
       <w:pPr>
         <w:numPr>
-          <w:ilvl w:val="0"/>
+          <w:ilvl w:val="1"/>
           <w:numId w:val="1004"/>
         </w:numPr>
         <w:pStyle w:val="Compact"/>
@@ -789,7 +789,7 @@
     <w:p>
       <w:pPr>
         <w:numPr>
-          <w:ilvl w:val="0"/>
+          <w:ilvl w:val="1"/>
           <w:numId w:val="1006"/>
         </w:numPr>
         <w:pStyle w:val="Compact"/>
@@ -927,7 +927,7 @@
     <w:p>
       <w:pPr>
         <w:numPr>
-          <w:ilvl w:val="0"/>
+          <w:ilvl w:val="1"/>
           <w:numId w:val="1008"/>
         </w:numPr>
         <w:pStyle w:val="Compact"/>
@@ -1061,13 +1061,13 @@
       </w:pPr>
     </w:lvl>
   </w:abstractNum>
-  <w:abstractNum w:abstractNumId="99421">
-    <w:nsid w:val="A99421"/>
+  <w:abstractNum w:abstractNumId="99411">
+    <w:nsid w:val="A99411"/>
     <w:multiLevelType w:val="multilevel"/>
     <w:lvl w:ilvl="0">
       <w:start w:val="1"/>
       <w:numFmt w:val="decimal"/>
-      <w:lvlText w:val="%1)"/>
+      <w:lvlText w:val="%1."/>
       <w:lvlJc w:val="left"/>
       <w:pPr>
         <w:ind w:left="720" w:hanging="480"/>
@@ -1076,7 +1076,7 @@
     <w:lvl w:ilvl="1">
       <w:start w:val="1"/>
       <w:numFmt w:val="decimal"/>
-      <w:lvlText w:val="%2)"/>
+      <w:lvlText w:val="%2."/>
       <w:lvlJc w:val="left"/>
       <w:pPr>
         <w:ind w:left="1440" w:hanging="480"/>
@@ -1085,7 +1085,7 @@
     <w:lvl w:ilvl="2">
       <w:start w:val="1"/>
       <w:numFmt w:val="decimal"/>
-      <w:lvlText w:val="%3)"/>
+      <w:lvlText w:val="%3."/>
       <w:lvlJc w:val="left"/>
       <w:pPr>
         <w:ind w:left="2160" w:hanging="480"/>
@@ -1094,7 +1094,7 @@
     <w:lvl w:ilvl="3">
       <w:start w:val="1"/>
       <w:numFmt w:val="decimal"/>
-      <w:lvlText w:val="%4)"/>
+      <w:lvlText w:val="%4."/>
       <w:lvlJc w:val="left"/>
       <w:pPr>
         <w:ind w:left="2880" w:hanging="480"/>
@@ -1103,7 +1103,7 @@
     <w:lvl w:ilvl="4">
       <w:start w:val="1"/>
       <w:numFmt w:val="decimal"/>
-      <w:lvlText w:val="%5)"/>
+      <w:lvlText w:val="%5."/>
       <w:lvlJc w:val="left"/>
       <w:pPr>
         <w:ind w:left="3600" w:hanging="480"/>
@@ -1112,7 +1112,7 @@
     <w:lvl w:ilvl="5">
       <w:start w:val="1"/>
       <w:numFmt w:val="decimal"/>
-      <w:lvlText w:val="%6)"/>
+      <w:lvlText w:val="%6."/>
       <w:lvlJc w:val="left"/>
       <w:pPr>
         <w:ind w:left="4320" w:hanging="480"/>
@@ -1121,7 +1121,7 @@
     <w:lvl w:ilvl="6">
       <w:start w:val="1"/>
       <w:numFmt w:val="decimal"/>
-      <w:lvlText w:val="%7)"/>
+      <w:lvlText w:val="%7."/>
       <w:lvlJc w:val="left"/>
       <w:pPr>
         <w:ind w:left="5040" w:hanging="480"/>
@@ -1130,7 +1130,7 @@
     <w:lvl w:ilvl="7">
       <w:start w:val="1"/>
       <w:numFmt w:val="decimal"/>
-      <w:lvlText w:val="%8)"/>
+      <w:lvlText w:val="%8."/>
       <w:lvlJc w:val="left"/>
       <w:pPr>
         <w:ind w:left="5760" w:hanging="480"/>
@@ -1139,7 +1139,7 @@
     <w:lvl w:ilvl="8">
       <w:start w:val="1"/>
       <w:numFmt w:val="decimal"/>
-      <w:lvlText w:val="%9)"/>
+      <w:lvlText w:val="%9."/>
       <w:lvlJc w:val="left"/>
       <w:pPr>
         <w:ind w:left="6480" w:hanging="480"/>
@@ -1222,13 +1222,13 @@
       </w:pPr>
     </w:lvl>
   </w:abstractNum>
-  <w:abstractNum w:abstractNumId="99422">
-    <w:nsid w:val="A99422"/>
+  <w:abstractNum w:abstractNumId="99412">
+    <w:nsid w:val="A99412"/>
     <w:multiLevelType w:val="multilevel"/>
     <w:lvl w:ilvl="0">
       <w:start w:val="2"/>
       <w:numFmt w:val="decimal"/>
-      <w:lvlText w:val="%1)"/>
+      <w:lvlText w:val="%1."/>
       <w:lvlJc w:val="left"/>
       <w:pPr>
         <w:ind w:left="720" w:hanging="480"/>
@@ -1237,7 +1237,7 @@
     <w:lvl w:ilvl="1">
       <w:start w:val="2"/>
       <w:numFmt w:val="decimal"/>
-      <w:lvlText w:val="%2)"/>
+      <w:lvlText w:val="%2."/>
       <w:lvlJc w:val="left"/>
       <w:pPr>
         <w:ind w:left="1440" w:hanging="480"/>
@@ -1246,7 +1246,7 @@
     <w:lvl w:ilvl="2">
       <w:start w:val="2"/>
       <w:numFmt w:val="decimal"/>
-      <w:lvlText w:val="%3)"/>
+      <w:lvlText w:val="%3."/>
       <w:lvlJc w:val="left"/>
       <w:pPr>
         <w:ind w:left="2160" w:hanging="480"/>
@@ -1255,7 +1255,7 @@
     <w:lvl w:ilvl="3">
       <w:start w:val="2"/>
       <w:numFmt w:val="decimal"/>
-      <w:lvlText w:val="%4)"/>
+      <w:lvlText w:val="%4."/>
       <w:lvlJc w:val="left"/>
       <w:pPr>
         <w:ind w:left="2880" w:hanging="480"/>
@@ -1264,7 +1264,7 @@
     <w:lvl w:ilvl="4">
       <w:start w:val="2"/>
       <w:numFmt w:val="decimal"/>
-      <w:lvlText w:val="%5)"/>
+      <w:lvlText w:val="%5."/>
       <w:lvlJc w:val="left"/>
       <w:pPr>
         <w:ind w:left="3600" w:hanging="480"/>
@@ -1273,7 +1273,7 @@
     <w:lvl w:ilvl="5">
       <w:start w:val="2"/>
       <w:numFmt w:val="decimal"/>
-      <w:lvlText w:val="%6)"/>
+      <w:lvlText w:val="%6."/>
       <w:lvlJc w:val="left"/>
       <w:pPr>
         <w:ind w:left="4320" w:hanging="480"/>
@@ -1282,7 +1282,7 @@
     <w:lvl w:ilvl="6">
       <w:start w:val="2"/>
       <w:numFmt w:val="decimal"/>
-      <w:lvlText w:val="%7)"/>
+      <w:lvlText w:val="%7."/>
       <w:lvlJc w:val="left"/>
       <w:pPr>
         <w:ind w:left="5040" w:hanging="480"/>
@@ -1291,7 +1291,7 @@
     <w:lvl w:ilvl="7">
       <w:start w:val="2"/>
       <w:numFmt w:val="decimal"/>
-      <w:lvlText w:val="%8)"/>
+      <w:lvlText w:val="%8."/>
       <w:lvlJc w:val="left"/>
       <w:pPr>
         <w:ind w:left="5760" w:hanging="480"/>
@@ -1300,20 +1300,20 @@
     <w:lvl w:ilvl="8">
       <w:start w:val="2"/>
       <w:numFmt w:val="decimal"/>
-      <w:lvlText w:val="%9)"/>
+      <w:lvlText w:val="%9."/>
       <w:lvlJc w:val="left"/>
       <w:pPr>
         <w:ind w:left="6480" w:hanging="480"/>
       </w:pPr>
     </w:lvl>
   </w:abstractNum>
-  <w:abstractNum w:abstractNumId="99423">
-    <w:nsid w:val="A99423"/>
+  <w:abstractNum w:abstractNumId="99413">
+    <w:nsid w:val="A99413"/>
     <w:multiLevelType w:val="multilevel"/>
     <w:lvl w:ilvl="0">
       <w:start w:val="3"/>
       <w:numFmt w:val="decimal"/>
-      <w:lvlText w:val="%1)"/>
+      <w:lvlText w:val="%1."/>
       <w:lvlJc w:val="left"/>
       <w:pPr>
         <w:ind w:left="720" w:hanging="480"/>
@@ -1322,7 +1322,7 @@
     <w:lvl w:ilvl="1">
       <w:start w:val="3"/>
       <w:numFmt w:val="decimal"/>
-      <w:lvlText w:val="%2)"/>
+      <w:lvlText w:val="%2."/>
       <w:lvlJc w:val="left"/>
       <w:pPr>
         <w:ind w:left="1440" w:hanging="480"/>
@@ -1331,7 +1331,7 @@
     <w:lvl w:ilvl="2">
       <w:start w:val="3"/>
       <w:numFmt w:val="decimal"/>
-      <w:lvlText w:val="%3)"/>
+      <w:lvlText w:val="%3."/>
       <w:lvlJc w:val="left"/>
       <w:pPr>
         <w:ind w:left="2160" w:hanging="480"/>
@@ -1340,7 +1340,7 @@
     <w:lvl w:ilvl="3">
       <w:start w:val="3"/>
       <w:numFmt w:val="decimal"/>
-      <w:lvlText w:val="%4)"/>
+      <w:lvlText w:val="%4."/>
       <w:lvlJc w:val="left"/>
       <w:pPr>
         <w:ind w:left="2880" w:hanging="480"/>
@@ -1349,7 +1349,7 @@
     <w:lvl w:ilvl="4">
       <w:start w:val="3"/>
       <w:numFmt w:val="decimal"/>
-      <w:lvlText w:val="%5)"/>
+      <w:lvlText w:val="%5."/>
       <w:lvlJc w:val="left"/>
       <w:pPr>
         <w:ind w:left="3600" w:hanging="480"/>
@@ -1358,7 +1358,7 @@
     <w:lvl w:ilvl="5">
       <w:start w:val="3"/>
       <w:numFmt w:val="decimal"/>
-      <w:lvlText w:val="%6)"/>
+      <w:lvlText w:val="%6."/>
       <w:lvlJc w:val="left"/>
       <w:pPr>
         <w:ind w:left="4320" w:hanging="480"/>
@@ -1367,7 +1367,7 @@
     <w:lvl w:ilvl="6">
       <w:start w:val="3"/>
       <w:numFmt w:val="decimal"/>
-      <w:lvlText w:val="%7)"/>
+      <w:lvlText w:val="%7."/>
       <w:lvlJc w:val="left"/>
       <w:pPr>
         <w:ind w:left="5040" w:hanging="480"/>
@@ -1376,7 +1376,7 @@
     <w:lvl w:ilvl="7">
       <w:start w:val="3"/>
       <w:numFmt w:val="decimal"/>
-      <w:lvlText w:val="%8)"/>
+      <w:lvlText w:val="%8."/>
       <w:lvlJc w:val="left"/>
       <w:pPr>
         <w:ind w:left="5760" w:hanging="480"/>
@@ -1385,20 +1385,20 @@
     <w:lvl w:ilvl="8">
       <w:start w:val="3"/>
       <w:numFmt w:val="decimal"/>
-      <w:lvlText w:val="%9)"/>
+      <w:lvlText w:val="%9."/>
       <w:lvlJc w:val="left"/>
       <w:pPr>
         <w:ind w:left="6480" w:hanging="480"/>
       </w:pPr>
     </w:lvl>
   </w:abstractNum>
-  <w:abstractNum w:abstractNumId="99424">
-    <w:nsid w:val="A99424"/>
+  <w:abstractNum w:abstractNumId="99414">
+    <w:nsid w:val="A99414"/>
     <w:multiLevelType w:val="multilevel"/>
     <w:lvl w:ilvl="0">
       <w:start w:val="4"/>
       <w:numFmt w:val="decimal"/>
-      <w:lvlText w:val="%1)"/>
+      <w:lvlText w:val="%1."/>
       <w:lvlJc w:val="left"/>
       <w:pPr>
         <w:ind w:left="720" w:hanging="480"/>
@@ -1407,7 +1407,7 @@
     <w:lvl w:ilvl="1">
       <w:start w:val="4"/>
       <w:numFmt w:val="decimal"/>
-      <w:lvlText w:val="%2)"/>
+      <w:lvlText w:val="%2."/>
       <w:lvlJc w:val="left"/>
       <w:pPr>
         <w:ind w:left="1440" w:hanging="480"/>
@@ -1416,7 +1416,7 @@
     <w:lvl w:ilvl="2">
       <w:start w:val="4"/>
       <w:numFmt w:val="decimal"/>
-      <w:lvlText w:val="%3)"/>
+      <w:lvlText w:val="%3."/>
       <w:lvlJc w:val="left"/>
       <w:pPr>
         <w:ind w:left="2160" w:hanging="480"/>
@@ -1425,7 +1425,7 @@
     <w:lvl w:ilvl="3">
       <w:start w:val="4"/>
       <w:numFmt w:val="decimal"/>
-      <w:lvlText w:val="%4)"/>
+      <w:lvlText w:val="%4."/>
       <w:lvlJc w:val="left"/>
       <w:pPr>
         <w:ind w:left="2880" w:hanging="480"/>
@@ -1434,7 +1434,7 @@
     <w:lvl w:ilvl="4">
       <w:start w:val="4"/>
       <w:numFmt w:val="decimal"/>
-      <w:lvlText w:val="%5)"/>
+      <w:lvlText w:val="%5."/>
       <w:lvlJc w:val="left"/>
       <w:pPr>
         <w:ind w:left="3600" w:hanging="480"/>
@@ -1443,7 +1443,7 @@
     <w:lvl w:ilvl="5">
       <w:start w:val="4"/>
       <w:numFmt w:val="decimal"/>
-      <w:lvlText w:val="%6)"/>
+      <w:lvlText w:val="%6."/>
       <w:lvlJc w:val="left"/>
       <w:pPr>
         <w:ind w:left="4320" w:hanging="480"/>
@@ -1452,7 +1452,7 @@
     <w:lvl w:ilvl="6">
       <w:start w:val="4"/>
       <w:numFmt w:val="decimal"/>
-      <w:lvlText w:val="%7)"/>
+      <w:lvlText w:val="%7."/>
       <w:lvlJc w:val="left"/>
       <w:pPr>
         <w:ind w:left="5040" w:hanging="480"/>
@@ -1461,7 +1461,7 @@
     <w:lvl w:ilvl="7">
       <w:start w:val="4"/>
       <w:numFmt w:val="decimal"/>
-      <w:lvlText w:val="%8)"/>
+      <w:lvlText w:val="%8."/>
       <w:lvlJc w:val="left"/>
       <w:pPr>
         <w:ind w:left="5760" w:hanging="480"/>
@@ -1470,7 +1470,7 @@
     <w:lvl w:ilvl="8">
       <w:start w:val="4"/>
       <w:numFmt w:val="decimal"/>
-      <w:lvlText w:val="%9)"/>
+      <w:lvlText w:val="%9."/>
       <w:lvlJc w:val="left"/>
       <w:pPr>
         <w:ind w:left="6480" w:hanging="480"/>
@@ -1481,7 +1481,7 @@
     <w:abstractNumId w:val="990"/>
   </w:num>
   <w:num w:numId="1001">
-    <w:abstractNumId w:val="99421"/>
+    <w:abstractNumId w:val="99411"/>
     <w:lvlOverride w:ilvl="0">
       <w:startOverride w:val="1"/>
     </w:lvlOverride>
@@ -1514,7 +1514,7 @@
     <w:abstractNumId w:val="991"/>
   </w:num>
   <w:num w:numId="1003">
-    <w:abstractNumId w:val="99422"/>
+    <w:abstractNumId w:val="99412"/>
     <w:lvlOverride w:ilvl="0">
       <w:startOverride w:val="2"/>
     </w:lvlOverride>
@@ -1547,7 +1547,7 @@
     <w:abstractNumId w:val="991"/>
   </w:num>
   <w:num w:numId="1005">
-    <w:abstractNumId w:val="99423"/>
+    <w:abstractNumId w:val="99413"/>
     <w:lvlOverride w:ilvl="0">
       <w:startOverride w:val="3"/>
     </w:lvlOverride>
@@ -1580,7 +1580,7 @@
     <w:abstractNumId w:val="991"/>
   </w:num>
   <w:num w:numId="1007">
-    <w:abstractNumId w:val="99424"/>
+    <w:abstractNumId w:val="99414"/>
     <w:lvlOverride w:ilvl="0">
       <w:startOverride w:val="4"/>
     </w:lvlOverride>

--- a/lab03/report03/report03.docx
+++ b/lab03/report03/report03.docx
@@ -132,7 +132,7 @@
         <w:pStyle w:val="FirstParagraph"/>
       </w:pPr>
       <w:r>
-        <w:t xml:space="preserve">Сделайте отчёт по предыдущей лабораторной работе в формате Markdown. В качестве отчёта просьба предоставить отчёты в 3 форматах:pdf,docx и md (в архиве,поскольку он должен содержать скриншоты, Makefile и т.д.)</w:t>
+        <w:t xml:space="preserve">Сделайте отчёт по предыдущей лабораторной работе в формате Markdown. В качестве отчёта просьба предоставить отчёты в 3 форматах: pdf, docx и md (в архиве,поскольку он должен содержать скриншоты, Makefile и т.д.)</w:t>
       </w:r>
     </w:p>
     <w:bookmarkEnd w:id="21"/>

--- a/lab03/report03/report03.docx
+++ b/lab03/report03/report03.docx
@@ -221,27 +221,15 @@
       <w:r>
         <w:t xml:space="preserve">Настраиваем систему контроля версий git.</w:t>
       </w:r>
-    </w:p>
-    <w:p>
-      <w:pPr>
-        <w:numPr>
-          <w:ilvl w:val="1"/>
-          <w:numId w:val="1002"/>
-        </w:numPr>
-        <w:pStyle w:val="Compact"/>
-      </w:pPr>
+      <w:r>
+        <w:br/>
+      </w:r>
       <w:r>
         <w:t xml:space="preserve">Синхронизируем учётную запись github с компьютером (рис. -fig. 2):</w:t>
       </w:r>
-    </w:p>
-    <w:p>
-      <w:pPr>
-        <w:numPr>
-          <w:ilvl w:val="1"/>
-          <w:numId w:val="1002"/>
-        </w:numPr>
-        <w:pStyle w:val="Compact"/>
-      </w:pPr>
+      <w:r>
+        <w:br/>
+      </w:r>
       <w:r>
         <w:t xml:space="preserve">git config –global user.name</w:t>
       </w:r>
@@ -257,15 +245,9 @@
       <w:r>
         <w:t xml:space="preserve">”</w:t>
       </w:r>
-    </w:p>
-    <w:p>
-      <w:pPr>
-        <w:numPr>
-          <w:ilvl w:val="1"/>
-          <w:numId w:val="1002"/>
-        </w:numPr>
-        <w:pStyle w:val="Compact"/>
-      </w:pPr>
+      <w:r>
+        <w:br/>
+      </w:r>
       <w:r>
         <w:t xml:space="preserve">git config –global user.email</w:t>
       </w:r>
@@ -281,15 +263,9 @@
       <w:r>
         <w:t xml:space="preserve">”</w:t>
       </w:r>
-    </w:p>
-    <w:p>
-      <w:pPr>
-        <w:numPr>
-          <w:ilvl w:val="1"/>
-          <w:numId w:val="1002"/>
-        </w:numPr>
-        <w:pStyle w:val="Compact"/>
-      </w:pPr>
+      <w:r>
+        <w:br/>
+      </w:r>
       <w:r>
         <w:t xml:space="preserve">Затем создаём новый ключ на github ssh-keygen -C</w:t>
       </w:r>
@@ -549,22 +525,16 @@
       <w:pPr>
         <w:numPr>
           <w:ilvl w:val="0"/>
-          <w:numId w:val="1003"/>
+          <w:numId w:val="1002"/>
         </w:numPr>
         <w:pStyle w:val="Compact"/>
       </w:pPr>
       <w:r>
         <w:t xml:space="preserve">Созданием и подключаем репозиторий к github.</w:t>
       </w:r>
-    </w:p>
-    <w:p>
-      <w:pPr>
-        <w:numPr>
-          <w:ilvl w:val="1"/>
-          <w:numId w:val="1004"/>
-        </w:numPr>
-        <w:pStyle w:val="Compact"/>
-      </w:pPr>
+      <w:r>
+        <w:br/>
+      </w:r>
       <w:r>
         <w:t xml:space="preserve">На сайте заходим в «repository» и создаём новый репозиторий под названием work. Переносим его на наш компьютер (рис. -fig. 6).</w:t>
       </w:r>
@@ -778,22 +748,16 @@
       <w:pPr>
         <w:numPr>
           <w:ilvl w:val="0"/>
-          <w:numId w:val="1005"/>
+          <w:numId w:val="1003"/>
         </w:numPr>
         <w:pStyle w:val="Compact"/>
       </w:pPr>
       <w:r>
         <w:t xml:space="preserve">Первичная конфигурация.</w:t>
       </w:r>
-    </w:p>
-    <w:p>
-      <w:pPr>
-        <w:numPr>
-          <w:ilvl w:val="1"/>
-          <w:numId w:val="1006"/>
-        </w:numPr>
-        <w:pStyle w:val="Compact"/>
-      </w:pPr>
+      <w:r>
+        <w:br/>
+      </w:r>
       <w:r>
         <w:t xml:space="preserve">Добавляем файл лицензии. Добавляем шаблон игнорируемых файлов. Просматриваем список имеющихся шаблонов (рис. -fig. 9). Скачиваем шаблон (например, для C) и выполняем коммит. Отправляем на github (команда git push) (рис. -fig. 10).</w:t>
       </w:r>
@@ -916,22 +880,16 @@
       <w:pPr>
         <w:numPr>
           <w:ilvl w:val="0"/>
-          <w:numId w:val="1007"/>
+          <w:numId w:val="1004"/>
         </w:numPr>
         <w:pStyle w:val="Compact"/>
       </w:pPr>
       <w:r>
         <w:t xml:space="preserve">Работаем с конфигурацией git-flow.</w:t>
       </w:r>
-    </w:p>
-    <w:p>
-      <w:pPr>
-        <w:numPr>
-          <w:ilvl w:val="1"/>
-          <w:numId w:val="1008"/>
-        </w:numPr>
-        <w:pStyle w:val="Compact"/>
-      </w:pPr>
+      <w:r>
+        <w:br/>
+      </w:r>
       <w:r>
         <w:t xml:space="preserve">У нас не получилось установить git-flow, так как root этого не допустил. В связи с этим дальнейшие действия выполнить невозможно.</w:t>
       </w:r>
@@ -1146,82 +1104,6 @@
       </w:pPr>
     </w:lvl>
   </w:abstractNum>
-  <w:abstractNum w:abstractNumId="991">
-    <w:nsid w:val="A991"/>
-    <w:multiLevelType w:val="multilevel"/>
-    <w:lvl w:ilvl="0">
-      <w:numFmt w:val="bullet"/>
-      <w:lvlText w:val="•"/>
-      <w:lvlJc w:val="left"/>
-      <w:pPr>
-        <w:ind w:left="720" w:hanging="480"/>
-      </w:pPr>
-    </w:lvl>
-    <w:lvl w:ilvl="1">
-      <w:numFmt w:val="bullet"/>
-      <w:lvlText w:val="–"/>
-      <w:lvlJc w:val="left"/>
-      <w:pPr>
-        <w:ind w:left="1440" w:hanging="480"/>
-      </w:pPr>
-    </w:lvl>
-    <w:lvl w:ilvl="2">
-      <w:numFmt w:val="bullet"/>
-      <w:lvlText w:val="•"/>
-      <w:lvlJc w:val="left"/>
-      <w:pPr>
-        <w:ind w:left="2160" w:hanging="480"/>
-      </w:pPr>
-    </w:lvl>
-    <w:lvl w:ilvl="3">
-      <w:numFmt w:val="bullet"/>
-      <w:lvlText w:val="–"/>
-      <w:lvlJc w:val="left"/>
-      <w:pPr>
-        <w:ind w:left="2880" w:hanging="480"/>
-      </w:pPr>
-    </w:lvl>
-    <w:lvl w:ilvl="4">
-      <w:numFmt w:val="bullet"/>
-      <w:lvlText w:val="•"/>
-      <w:lvlJc w:val="left"/>
-      <w:pPr>
-        <w:ind w:left="3600" w:hanging="480"/>
-      </w:pPr>
-    </w:lvl>
-    <w:lvl w:ilvl="5">
-      <w:numFmt w:val="bullet"/>
-      <w:lvlText w:val="–"/>
-      <w:lvlJc w:val="left"/>
-      <w:pPr>
-        <w:ind w:left="4320" w:hanging="480"/>
-      </w:pPr>
-    </w:lvl>
-    <w:lvl w:ilvl="6">
-      <w:numFmt w:val="bullet"/>
-      <w:lvlText w:val="•"/>
-      <w:lvlJc w:val="left"/>
-      <w:pPr>
-        <w:ind w:left="5040" w:hanging="480"/>
-      </w:pPr>
-    </w:lvl>
-    <w:lvl w:ilvl="7">
-      <w:numFmt w:val="bullet"/>
-      <w:lvlText w:val="–"/>
-      <w:lvlJc w:val="left"/>
-      <w:pPr>
-        <w:ind w:left="5760" w:hanging="480"/>
-      </w:pPr>
-    </w:lvl>
-    <w:lvl w:ilvl="8">
-      <w:numFmt w:val="bullet"/>
-      <w:lvlText w:val="•"/>
-      <w:lvlJc w:val="left"/>
-      <w:pPr>
-        <w:ind w:left="6480" w:hanging="480"/>
-      </w:pPr>
-    </w:lvl>
-  </w:abstractNum>
   <w:abstractNum w:abstractNumId="99412">
     <w:nsid w:val="A99412"/>
     <w:multiLevelType w:val="multilevel"/>
@@ -1511,9 +1393,6 @@
     </w:lvlOverride>
   </w:num>
   <w:num w:numId="1002">
-    <w:abstractNumId w:val="991"/>
-  </w:num>
-  <w:num w:numId="1003">
     <w:abstractNumId w:val="99412"/>
     <w:lvlOverride w:ilvl="0">
       <w:startOverride w:val="2"/>
@@ -1543,10 +1422,7 @@
       <w:startOverride w:val="2"/>
     </w:lvlOverride>
   </w:num>
-  <w:num w:numId="1004">
-    <w:abstractNumId w:val="991"/>
-  </w:num>
-  <w:num w:numId="1005">
+  <w:num w:numId="1003">
     <w:abstractNumId w:val="99413"/>
     <w:lvlOverride w:ilvl="0">
       <w:startOverride w:val="3"/>
@@ -1576,10 +1452,7 @@
       <w:startOverride w:val="3"/>
     </w:lvlOverride>
   </w:num>
-  <w:num w:numId="1006">
-    <w:abstractNumId w:val="991"/>
-  </w:num>
-  <w:num w:numId="1007">
+  <w:num w:numId="1004">
     <w:abstractNumId w:val="99414"/>
     <w:lvlOverride w:ilvl="0">
       <w:startOverride w:val="4"/>
@@ -1608,9 +1481,6 @@
     <w:lvlOverride w:ilvl="8">
       <w:startOverride w:val="4"/>
     </w:lvlOverride>
-  </w:num>
-  <w:num w:numId="1008">
-    <w:abstractNumId w:val="991"/>
   </w:num>
 </w:numbering>
 </file>
